--- a/Lab 2 - Activities Life Cycle/Homework 1/Homework1-TestingDoc-Grading-Sheet.docx
+++ b/Lab 2 - Activities Life Cycle/Homework 1/Homework1-TestingDoc-Grading-Sheet.docx
@@ -82,7 +82,6 @@
         </w:rPr>
         <w:t xml:space="preserve">– </w:t>
       </w:r>
-      <w:bookmarkStart w:id="0" w:name="_GoBack"/>
       <w:r>
         <w:rPr>
           <w:rFonts w:ascii="Times New Roman" w:hAnsi="Times New Roman" w:cs="Times New Roman"/>
@@ -91,7 +90,6 @@
         </w:rPr>
         <w:t>Quiz App</w:t>
       </w:r>
-      <w:bookmarkEnd w:id="0"/>
     </w:p>
     <w:tbl>
       <w:tblPr>
@@ -1906,6 +1904,10 @@
         </w:rPr>
         <w:t xml:space="preserve"> evidence</w:t>
       </w:r>
+    </w:p>
+    <w:p>
+      <w:bookmarkStart w:id="0" w:name="_GoBack"/>
+      <w:bookmarkEnd w:id="0"/>
     </w:p>
     <w:p/>
     <w:sectPr>
@@ -3476,8 +3478,11 @@
     <w:lsdException w:name="Table 3D effects 3" w:semiHidden="1" w:unhideWhenUsed="1"/>
     <w:lsdException w:name="Table Contemporary" w:semiHidden="1" w:unhideWhenUsed="1"/>
     <w:lsdException w:name="Table Elegant" w:semiHidden="1" w:unhideWhenUsed="1"/>
+    <w:lsdException w:name="Table Professional" w:semiHidden="1" w:unhideWhenUsed="1"/>
     <w:lsdException w:name="Table Subtle 1" w:semiHidden="1" w:unhideWhenUsed="1"/>
     <w:lsdException w:name="Table Subtle 2" w:semiHidden="1" w:unhideWhenUsed="1"/>
+    <w:lsdException w:name="Table Web 1" w:semiHidden="1" w:unhideWhenUsed="1"/>
+    <w:lsdException w:name="Table Web 2" w:semiHidden="1" w:unhideWhenUsed="1"/>
     <w:lsdException w:name="Table Web 3" w:semiHidden="1" w:unhideWhenUsed="1"/>
     <w:lsdException w:name="Balloon Text" w:semiHidden="1" w:unhideWhenUsed="1"/>
     <w:lsdException w:name="Table Grid" w:uiPriority="39"/>
@@ -3780,7 +3785,6 @@
   <w:style w:type="character" w:default="1" w:styleId="DefaultParagraphFont">
     <w:name w:val="Default Paragraph Font"/>
     <w:uiPriority w:val="1"/>
-    <w:semiHidden/>
     <w:unhideWhenUsed/>
   </w:style>
   <w:style w:type="table" w:default="1" w:styleId="TableNormal">
@@ -4193,6 +4197,29 @@
     <w:link w:val="Footer"/>
     <w:uiPriority w:val="99"/>
     <w:rsid w:val="007D42BF"/>
+  </w:style>
+  <w:style w:type="character" w:styleId="Hyperlink">
+    <w:name w:val="Hyperlink"/>
+    <w:basedOn w:val="DefaultParagraphFont"/>
+    <w:uiPriority w:val="99"/>
+    <w:unhideWhenUsed/>
+    <w:rsid w:val="008328E6"/>
+    <w:rPr>
+      <w:color w:val="0000FF" w:themeColor="hyperlink"/>
+      <w:u w:val="single"/>
+    </w:rPr>
+  </w:style>
+  <w:style w:type="character" w:styleId="UnresolvedMention">
+    <w:name w:val="Unresolved Mention"/>
+    <w:basedOn w:val="DefaultParagraphFont"/>
+    <w:uiPriority w:val="99"/>
+    <w:semiHidden/>
+    <w:unhideWhenUsed/>
+    <w:rsid w:val="008328E6"/>
+    <w:rPr>
+      <w:color w:val="605E5C"/>
+      <w:shd w:val="clear" w:color="auto" w:fill="E1DFDD"/>
+    </w:rPr>
   </w:style>
 </w:styles>
 </file>
@@ -4487,7 +4514,7 @@
 </file>
 
 <file path=customXml/itemProps1.xml><?xml version="1.0" encoding="utf-8"?>
-<ds:datastoreItem xmlns:ds="http://schemas.openxmlformats.org/officeDocument/2006/customXml" ds:itemID="{618A2773-F573-2547-A50A-B83E9E8584E9}">
+<ds:datastoreItem xmlns:ds="http://schemas.openxmlformats.org/officeDocument/2006/customXml" ds:itemID="{C5DB1DE1-A2AA-6D4B-9075-DC45D2DC0F2F}">
   <ds:schemaRefs>
     <ds:schemaRef ds:uri="http://schemas.openxmlformats.org/officeDocument/2006/bibliography"/>
   </ds:schemaRefs>
